--- a/CS6364-UTD/Quizzes/QUIZ_2_prd190001.docx
+++ b/CS6364-UTD/Quizzes/QUIZ_2_prd190001.docx
@@ -3502,9 +3502,796 @@
     <w:p>
       <w:pPr>
         <w:spacing w:after="159"/>
-        <w:ind w:left="720" w:right="0" w:firstLine="0"/>
+        <w:ind w:right="0"/>
         <w:jc w:val="left"/>
       </w:pPr>
+    </w:p>
+    <w:p>
+      <w:pPr>
+        <w:spacing w:after="159"/>
+        <w:ind w:right="0"/>
+        <w:jc w:val="left"/>
+        <w:rPr>
+          <w:b/>
+          <w:bCs/>
+        </w:rPr>
+      </w:pPr>
+      <w:r>
+        <w:rPr>
+          <w:b/>
+          <w:bCs/>
+        </w:rPr>
+        <w:t>Answer:</w:t>
+      </w:r>
+      <w:r>
+        <w:rPr>
+          <w:b/>
+          <w:bCs/>
+        </w:rPr>
+        <w:t xml:space="preserve"> </w:t>
+      </w:r>
+    </w:p>
+    <w:tbl>
+      <w:tblPr>
+        <w:tblStyle w:val="TableGrid0"/>
+        <w:tblW w:w="0" w:type="auto"/>
+        <w:tblLook w:val="04A0" w:firstRow="1" w:lastRow="0" w:firstColumn="1" w:lastColumn="0" w:noHBand="0" w:noVBand="1"/>
+      </w:tblPr>
+      <w:tblGrid>
+        <w:gridCol w:w="1767"/>
+        <w:gridCol w:w="1873"/>
+        <w:gridCol w:w="1629"/>
+        <w:gridCol w:w="2172"/>
+        <w:gridCol w:w="1915"/>
+      </w:tblGrid>
+      <w:tr>
+        <w:tc>
+          <w:tcPr>
+            <w:tcW w:w="1783" w:type="dxa"/>
+          </w:tcPr>
+          <w:p>
+            <w:pPr>
+              <w:spacing w:after="159"/>
+              <w:ind w:left="0" w:right="0" w:firstLine="0"/>
+              <w:jc w:val="left"/>
+            </w:pPr>
+            <w:r>
+              <w:t>Step</w:t>
+            </w:r>
+          </w:p>
+        </w:tc>
+        <w:tc>
+          <w:tcPr>
+            <w:tcW w:w="1886" w:type="dxa"/>
+          </w:tcPr>
+          <w:p>
+            <w:pPr>
+              <w:spacing w:after="159"/>
+              <w:ind w:left="0" w:right="0" w:firstLine="0"/>
+              <w:jc w:val="left"/>
+            </w:pPr>
+            <w:r>
+              <w:t xml:space="preserve">Current Node </w:t>
+            </w:r>
+          </w:p>
+        </w:tc>
+        <w:tc>
+          <w:tcPr>
+            <w:tcW w:w="1641" w:type="dxa"/>
+          </w:tcPr>
+          <w:p>
+            <w:pPr>
+              <w:spacing w:after="159"/>
+              <w:ind w:left="0" w:right="0" w:firstLine="0"/>
+              <w:jc w:val="left"/>
+            </w:pPr>
+            <w:r>
+              <w:t>Is It a Goal?</w:t>
+            </w:r>
+          </w:p>
+        </w:tc>
+        <w:tc>
+          <w:tcPr>
+            <w:tcW w:w="2124" w:type="dxa"/>
+          </w:tcPr>
+          <w:p>
+            <w:pPr>
+              <w:spacing w:after="159"/>
+              <w:ind w:left="0" w:right="0" w:firstLine="0"/>
+              <w:jc w:val="left"/>
+            </w:pPr>
+            <w:r>
+              <w:t>Frontier</w:t>
+            </w:r>
+          </w:p>
+        </w:tc>
+        <w:tc>
+          <w:tcPr>
+            <w:tcW w:w="1922" w:type="dxa"/>
+          </w:tcPr>
+          <w:p>
+            <w:pPr>
+              <w:spacing w:after="159"/>
+              <w:ind w:left="0" w:right="0" w:firstLine="0"/>
+              <w:jc w:val="left"/>
+            </w:pPr>
+            <w:r>
+              <w:t>Explored</w:t>
+            </w:r>
+          </w:p>
+        </w:tc>
+      </w:tr>
+      <w:tr>
+        <w:tc>
+          <w:tcPr>
+            <w:tcW w:w="1783" w:type="dxa"/>
+          </w:tcPr>
+          <w:p>
+            <w:pPr>
+              <w:spacing w:after="159"/>
+              <w:ind w:left="0" w:right="0" w:firstLine="0"/>
+              <w:jc w:val="left"/>
+            </w:pPr>
+            <w:r>
+              <w:t>1</w:t>
+            </w:r>
+          </w:p>
+        </w:tc>
+        <w:tc>
+          <w:tcPr>
+            <w:tcW w:w="1886" w:type="dxa"/>
+          </w:tcPr>
+          <w:p>
+            <w:pPr>
+              <w:spacing w:after="159"/>
+              <w:ind w:left="0" w:right="0" w:firstLine="0"/>
+              <w:jc w:val="left"/>
+            </w:pPr>
+            <w:r>
+              <w:t>S</w:t>
+            </w:r>
+          </w:p>
+        </w:tc>
+        <w:tc>
+          <w:tcPr>
+            <w:tcW w:w="1641" w:type="dxa"/>
+          </w:tcPr>
+          <w:p>
+            <w:pPr>
+              <w:spacing w:after="159"/>
+              <w:ind w:left="0" w:right="0" w:firstLine="0"/>
+              <w:jc w:val="left"/>
+            </w:pPr>
+            <w:r>
+              <w:t>No</w:t>
+            </w:r>
+          </w:p>
+        </w:tc>
+        <w:tc>
+          <w:tcPr>
+            <w:tcW w:w="2124" w:type="dxa"/>
+          </w:tcPr>
+          <w:p>
+            <w:pPr>
+              <w:spacing w:after="159"/>
+              <w:ind w:left="0" w:right="0" w:firstLine="0"/>
+              <w:jc w:val="left"/>
+            </w:pPr>
+            <w:r>
+              <w:t>{A(1</w:t>
+            </w:r>
+            <w:proofErr w:type="gramStart"/>
+            <w:r>
+              <w:t>),B</w:t>
+            </w:r>
+            <w:proofErr w:type="gramEnd"/>
+            <w:r>
+              <w:t>(2),C(3)}</w:t>
+            </w:r>
+          </w:p>
+        </w:tc>
+        <w:tc>
+          <w:tcPr>
+            <w:tcW w:w="1922" w:type="dxa"/>
+          </w:tcPr>
+          <w:p>
+            <w:pPr>
+              <w:spacing w:after="159"/>
+              <w:ind w:left="0" w:right="0" w:firstLine="0"/>
+              <w:jc w:val="left"/>
+            </w:pPr>
+            <w:r>
+              <w:t>{S}</w:t>
+            </w:r>
+          </w:p>
+        </w:tc>
+      </w:tr>
+      <w:tr>
+        <w:tc>
+          <w:tcPr>
+            <w:tcW w:w="1783" w:type="dxa"/>
+          </w:tcPr>
+          <w:p>
+            <w:pPr>
+              <w:spacing w:after="159"/>
+              <w:ind w:left="0" w:right="0" w:firstLine="0"/>
+              <w:jc w:val="left"/>
+            </w:pPr>
+            <w:r>
+              <w:t>2</w:t>
+            </w:r>
+          </w:p>
+        </w:tc>
+        <w:tc>
+          <w:tcPr>
+            <w:tcW w:w="1886" w:type="dxa"/>
+          </w:tcPr>
+          <w:p>
+            <w:pPr>
+              <w:spacing w:after="159"/>
+              <w:ind w:left="0" w:right="0" w:firstLine="0"/>
+              <w:jc w:val="left"/>
+            </w:pPr>
+            <w:r>
+              <w:t>A</w:t>
+            </w:r>
+          </w:p>
+        </w:tc>
+        <w:tc>
+          <w:tcPr>
+            <w:tcW w:w="1641" w:type="dxa"/>
+          </w:tcPr>
+          <w:p>
+            <w:pPr>
+              <w:spacing w:after="159"/>
+              <w:ind w:left="0" w:right="0" w:firstLine="0"/>
+              <w:jc w:val="left"/>
+            </w:pPr>
+            <w:r>
+              <w:t>No</w:t>
+            </w:r>
+          </w:p>
+        </w:tc>
+        <w:tc>
+          <w:tcPr>
+            <w:tcW w:w="2124" w:type="dxa"/>
+          </w:tcPr>
+          <w:p>
+            <w:pPr>
+              <w:spacing w:after="159"/>
+              <w:ind w:left="0" w:right="0" w:firstLine="0"/>
+              <w:jc w:val="left"/>
+            </w:pPr>
+            <w:r>
+              <w:t>{B(2</w:t>
+            </w:r>
+            <w:proofErr w:type="gramStart"/>
+            <w:r>
+              <w:t>),D</w:t>
+            </w:r>
+            <w:proofErr w:type="gramEnd"/>
+            <w:r>
+              <w:t>(2),C(3),H(6)}</w:t>
+            </w:r>
+          </w:p>
+        </w:tc>
+        <w:tc>
+          <w:tcPr>
+            <w:tcW w:w="1922" w:type="dxa"/>
+          </w:tcPr>
+          <w:p>
+            <w:pPr>
+              <w:spacing w:after="159"/>
+              <w:ind w:left="0" w:right="0" w:firstLine="0"/>
+              <w:jc w:val="left"/>
+            </w:pPr>
+            <w:r>
+              <w:t>{</w:t>
+            </w:r>
+            <w:proofErr w:type="gramStart"/>
+            <w:r>
+              <w:t>S,A</w:t>
+            </w:r>
+            <w:proofErr w:type="gramEnd"/>
+            <w:r>
+              <w:t>}</w:t>
+            </w:r>
+          </w:p>
+        </w:tc>
+      </w:tr>
+      <w:tr>
+        <w:tc>
+          <w:tcPr>
+            <w:tcW w:w="1783" w:type="dxa"/>
+          </w:tcPr>
+          <w:p>
+            <w:pPr>
+              <w:spacing w:after="159"/>
+              <w:ind w:left="0" w:right="0" w:firstLine="0"/>
+              <w:jc w:val="left"/>
+            </w:pPr>
+            <w:r>
+              <w:t>3</w:t>
+            </w:r>
+          </w:p>
+        </w:tc>
+        <w:tc>
+          <w:tcPr>
+            <w:tcW w:w="1886" w:type="dxa"/>
+          </w:tcPr>
+          <w:p>
+            <w:pPr>
+              <w:spacing w:after="159"/>
+              <w:ind w:left="0" w:right="0" w:firstLine="0"/>
+              <w:jc w:val="left"/>
+            </w:pPr>
+            <w:r>
+              <w:t>B</w:t>
+            </w:r>
+          </w:p>
+        </w:tc>
+        <w:tc>
+          <w:tcPr>
+            <w:tcW w:w="1641" w:type="dxa"/>
+          </w:tcPr>
+          <w:p>
+            <w:pPr>
+              <w:spacing w:after="159"/>
+              <w:ind w:left="0" w:right="0" w:firstLine="0"/>
+              <w:jc w:val="left"/>
+            </w:pPr>
+            <w:r>
+              <w:t>No</w:t>
+            </w:r>
+          </w:p>
+        </w:tc>
+        <w:tc>
+          <w:tcPr>
+            <w:tcW w:w="2124" w:type="dxa"/>
+          </w:tcPr>
+          <w:p>
+            <w:pPr>
+              <w:spacing w:after="159"/>
+              <w:ind w:left="0" w:right="0" w:firstLine="0"/>
+              <w:jc w:val="left"/>
+            </w:pPr>
+            <w:r>
+              <w:t>{D(2</w:t>
+            </w:r>
+            <w:proofErr w:type="gramStart"/>
+            <w:r>
+              <w:t>),E</w:t>
+            </w:r>
+            <w:proofErr w:type="gramEnd"/>
+            <w:r>
+              <w:t>(3),C(3),H(6)}</w:t>
+            </w:r>
+          </w:p>
+        </w:tc>
+        <w:tc>
+          <w:tcPr>
+            <w:tcW w:w="1922" w:type="dxa"/>
+          </w:tcPr>
+          <w:p>
+            <w:pPr>
+              <w:spacing w:after="159"/>
+              <w:ind w:left="0" w:right="0" w:firstLine="0"/>
+              <w:jc w:val="left"/>
+            </w:pPr>
+            <w:r>
+              <w:t>{</w:t>
+            </w:r>
+            <w:proofErr w:type="gramStart"/>
+            <w:r>
+              <w:t>S,A</w:t>
+            </w:r>
+            <w:proofErr w:type="gramEnd"/>
+            <w:r>
+              <w:t>,B}</w:t>
+            </w:r>
+          </w:p>
+        </w:tc>
+      </w:tr>
+      <w:tr>
+        <w:tc>
+          <w:tcPr>
+            <w:tcW w:w="1783" w:type="dxa"/>
+          </w:tcPr>
+          <w:p>
+            <w:pPr>
+              <w:spacing w:after="159"/>
+              <w:ind w:left="0" w:right="0" w:firstLine="0"/>
+              <w:jc w:val="left"/>
+            </w:pPr>
+            <w:r>
+              <w:t>4</w:t>
+            </w:r>
+          </w:p>
+        </w:tc>
+        <w:tc>
+          <w:tcPr>
+            <w:tcW w:w="1886" w:type="dxa"/>
+          </w:tcPr>
+          <w:p>
+            <w:pPr>
+              <w:spacing w:after="159"/>
+              <w:ind w:left="0" w:right="0" w:firstLine="0"/>
+              <w:jc w:val="left"/>
+            </w:pPr>
+            <w:r>
+              <w:t>D</w:t>
+            </w:r>
+          </w:p>
+        </w:tc>
+        <w:tc>
+          <w:tcPr>
+            <w:tcW w:w="1641" w:type="dxa"/>
+          </w:tcPr>
+          <w:p>
+            <w:pPr>
+              <w:spacing w:after="159"/>
+              <w:ind w:left="0" w:right="0" w:firstLine="0"/>
+              <w:jc w:val="left"/>
+            </w:pPr>
+            <w:r>
+              <w:t>No</w:t>
+            </w:r>
+          </w:p>
+        </w:tc>
+        <w:tc>
+          <w:tcPr>
+            <w:tcW w:w="2124" w:type="dxa"/>
+          </w:tcPr>
+          <w:p>
+            <w:pPr>
+              <w:spacing w:after="159"/>
+              <w:ind w:left="0" w:right="0" w:firstLine="0"/>
+              <w:jc w:val="left"/>
+            </w:pPr>
+            <w:r>
+              <w:t>{E(3</w:t>
+            </w:r>
+            <w:proofErr w:type="gramStart"/>
+            <w:r>
+              <w:t>),C</w:t>
+            </w:r>
+            <w:proofErr w:type="gramEnd"/>
+            <w:r>
+              <w:t>(3),G(5),H(5)}</w:t>
+            </w:r>
+          </w:p>
+        </w:tc>
+        <w:tc>
+          <w:tcPr>
+            <w:tcW w:w="1922" w:type="dxa"/>
+          </w:tcPr>
+          <w:p>
+            <w:pPr>
+              <w:spacing w:after="159"/>
+              <w:ind w:left="0" w:right="0" w:firstLine="0"/>
+              <w:jc w:val="left"/>
+            </w:pPr>
+            <w:r>
+              <w:t>{</w:t>
+            </w:r>
+            <w:proofErr w:type="gramStart"/>
+            <w:r>
+              <w:t>S,A</w:t>
+            </w:r>
+            <w:proofErr w:type="gramEnd"/>
+            <w:r>
+              <w:t>,B,D}</w:t>
+            </w:r>
+          </w:p>
+        </w:tc>
+      </w:tr>
+      <w:tr>
+        <w:tc>
+          <w:tcPr>
+            <w:tcW w:w="1783" w:type="dxa"/>
+          </w:tcPr>
+          <w:p>
+            <w:pPr>
+              <w:spacing w:after="159"/>
+              <w:ind w:left="0" w:right="0" w:firstLine="0"/>
+              <w:jc w:val="left"/>
+            </w:pPr>
+            <w:r>
+              <w:t>5</w:t>
+            </w:r>
+          </w:p>
+        </w:tc>
+        <w:tc>
+          <w:tcPr>
+            <w:tcW w:w="1886" w:type="dxa"/>
+          </w:tcPr>
+          <w:p>
+            <w:pPr>
+              <w:spacing w:after="159"/>
+              <w:ind w:left="0" w:right="0" w:firstLine="0"/>
+              <w:jc w:val="left"/>
+            </w:pPr>
+            <w:r>
+              <w:t>E</w:t>
+            </w:r>
+          </w:p>
+        </w:tc>
+        <w:tc>
+          <w:tcPr>
+            <w:tcW w:w="1641" w:type="dxa"/>
+          </w:tcPr>
+          <w:p>
+            <w:pPr>
+              <w:spacing w:after="159"/>
+              <w:ind w:left="0" w:right="0" w:firstLine="0"/>
+              <w:jc w:val="left"/>
+            </w:pPr>
+            <w:r>
+              <w:t>No</w:t>
+            </w:r>
+          </w:p>
+        </w:tc>
+        <w:tc>
+          <w:tcPr>
+            <w:tcW w:w="2124" w:type="dxa"/>
+          </w:tcPr>
+          <w:p>
+            <w:pPr>
+              <w:spacing w:after="159"/>
+              <w:ind w:left="0" w:right="0" w:firstLine="0"/>
+              <w:jc w:val="left"/>
+            </w:pPr>
+            <w:r>
+              <w:t>{C(3</w:t>
+            </w:r>
+            <w:proofErr w:type="gramStart"/>
+            <w:r>
+              <w:t>),G</w:t>
+            </w:r>
+            <w:proofErr w:type="gramEnd"/>
+            <w:r>
+              <w:t>(5),H(5)}</w:t>
+            </w:r>
+          </w:p>
+        </w:tc>
+        <w:tc>
+          <w:tcPr>
+            <w:tcW w:w="1922" w:type="dxa"/>
+          </w:tcPr>
+          <w:p>
+            <w:pPr>
+              <w:spacing w:after="159"/>
+              <w:ind w:left="0" w:right="0" w:firstLine="0"/>
+              <w:jc w:val="left"/>
+            </w:pPr>
+            <w:r>
+              <w:t>{</w:t>
+            </w:r>
+            <w:proofErr w:type="gramStart"/>
+            <w:r>
+              <w:t>S,A</w:t>
+            </w:r>
+            <w:proofErr w:type="gramEnd"/>
+            <w:r>
+              <w:t>,B,D,E}</w:t>
+            </w:r>
+          </w:p>
+        </w:tc>
+      </w:tr>
+      <w:tr>
+        <w:tc>
+          <w:tcPr>
+            <w:tcW w:w="1783" w:type="dxa"/>
+          </w:tcPr>
+          <w:p>
+            <w:pPr>
+              <w:spacing w:after="159"/>
+              <w:ind w:left="0" w:right="0" w:firstLine="0"/>
+              <w:jc w:val="left"/>
+            </w:pPr>
+            <w:r>
+              <w:t>6</w:t>
+            </w:r>
+          </w:p>
+        </w:tc>
+        <w:tc>
+          <w:tcPr>
+            <w:tcW w:w="1886" w:type="dxa"/>
+          </w:tcPr>
+          <w:p>
+            <w:pPr>
+              <w:spacing w:after="159"/>
+              <w:ind w:left="0" w:right="0" w:firstLine="0"/>
+              <w:jc w:val="left"/>
+            </w:pPr>
+            <w:r>
+              <w:t>C</w:t>
+            </w:r>
+          </w:p>
+        </w:tc>
+        <w:tc>
+          <w:tcPr>
+            <w:tcW w:w="1641" w:type="dxa"/>
+          </w:tcPr>
+          <w:p>
+            <w:pPr>
+              <w:spacing w:after="159"/>
+              <w:ind w:left="0" w:right="0" w:firstLine="0"/>
+              <w:jc w:val="left"/>
+            </w:pPr>
+            <w:r>
+              <w:t>No</w:t>
+            </w:r>
+          </w:p>
+        </w:tc>
+        <w:tc>
+          <w:tcPr>
+            <w:tcW w:w="2124" w:type="dxa"/>
+          </w:tcPr>
+          <w:p>
+            <w:pPr>
+              <w:spacing w:after="159"/>
+              <w:ind w:left="0" w:right="0" w:firstLine="0"/>
+              <w:jc w:val="left"/>
+            </w:pPr>
+            <w:r>
+              <w:t>{G(5</w:t>
+            </w:r>
+            <w:proofErr w:type="gramStart"/>
+            <w:r>
+              <w:t>),H</w:t>
+            </w:r>
+            <w:proofErr w:type="gramEnd"/>
+            <w:r>
+              <w:t>(5),F(5)}</w:t>
+            </w:r>
+          </w:p>
+        </w:tc>
+        <w:tc>
+          <w:tcPr>
+            <w:tcW w:w="1922" w:type="dxa"/>
+          </w:tcPr>
+          <w:p>
+            <w:pPr>
+              <w:spacing w:after="159"/>
+              <w:ind w:left="0" w:right="0" w:firstLine="0"/>
+              <w:jc w:val="left"/>
+            </w:pPr>
+            <w:r>
+              <w:t>{</w:t>
+            </w:r>
+            <w:proofErr w:type="gramStart"/>
+            <w:r>
+              <w:t>S,A</w:t>
+            </w:r>
+            <w:proofErr w:type="gramEnd"/>
+            <w:r>
+              <w:t>,B,D,E,C}</w:t>
+            </w:r>
+          </w:p>
+        </w:tc>
+      </w:tr>
+      <w:tr>
+        <w:tc>
+          <w:tcPr>
+            <w:tcW w:w="1783" w:type="dxa"/>
+          </w:tcPr>
+          <w:p>
+            <w:pPr>
+              <w:spacing w:after="159"/>
+              <w:ind w:left="0" w:right="0" w:firstLine="0"/>
+              <w:jc w:val="left"/>
+            </w:pPr>
+            <w:r>
+              <w:t>7</w:t>
+            </w:r>
+          </w:p>
+        </w:tc>
+        <w:tc>
+          <w:tcPr>
+            <w:tcW w:w="1886" w:type="dxa"/>
+          </w:tcPr>
+          <w:p>
+            <w:pPr>
+              <w:spacing w:after="159"/>
+              <w:ind w:left="0" w:right="0" w:firstLine="0"/>
+              <w:jc w:val="left"/>
+            </w:pPr>
+            <w:r>
+              <w:t>G</w:t>
+            </w:r>
+          </w:p>
+        </w:tc>
+        <w:tc>
+          <w:tcPr>
+            <w:tcW w:w="1641" w:type="dxa"/>
+          </w:tcPr>
+          <w:p>
+            <w:pPr>
+              <w:spacing w:after="159"/>
+              <w:ind w:left="0" w:right="0" w:firstLine="0"/>
+              <w:jc w:val="left"/>
+            </w:pPr>
+            <w:r>
+              <w:t>Yes</w:t>
+            </w:r>
+          </w:p>
+        </w:tc>
+        <w:tc>
+          <w:tcPr>
+            <w:tcW w:w="2124" w:type="dxa"/>
+          </w:tcPr>
+          <w:p>
+            <w:pPr>
+              <w:spacing w:after="159"/>
+              <w:ind w:left="0" w:right="0" w:firstLine="0"/>
+              <w:jc w:val="left"/>
+            </w:pPr>
+            <w:r>
+              <w:t>-</w:t>
+            </w:r>
+          </w:p>
+        </w:tc>
+        <w:tc>
+          <w:tcPr>
+            <w:tcW w:w="1922" w:type="dxa"/>
+          </w:tcPr>
+          <w:p>
+            <w:pPr>
+              <w:spacing w:after="159"/>
+              <w:ind w:left="0" w:right="0" w:firstLine="0"/>
+              <w:jc w:val="left"/>
+            </w:pPr>
+            <w:r>
+              <w:t>-</w:t>
+            </w:r>
+          </w:p>
+        </w:tc>
+      </w:tr>
+    </w:tbl>
+    <w:p>
+      <w:pPr>
+        <w:spacing w:after="159"/>
+        <w:ind w:left="0" w:right="0" w:firstLine="0"/>
+        <w:jc w:val="left"/>
+      </w:pPr>
+    </w:p>
+    <w:p>
+      <w:pPr>
+        <w:spacing w:after="161"/>
+        <w:ind w:left="0" w:right="0" w:firstLine="0"/>
+        <w:jc w:val="left"/>
+      </w:pPr>
+      <w:r>
+        <w:t xml:space="preserve"> </w:t>
+      </w:r>
+      <w:r>
+        <w:t>Return</w:t>
+      </w:r>
+      <w:r>
+        <w:t xml:space="preserve"> </w:t>
+      </w:r>
+      <w:r>
+        <w:rPr>
+          <w:i/>
+          <w:iCs/>
+        </w:rPr>
+        <w:t>(PATH)</w:t>
+      </w:r>
+      <w:r>
+        <w:rPr>
+          <w:i/>
+          <w:iCs/>
+        </w:rPr>
+        <w:t xml:space="preserve"> </w:t>
+      </w:r>
+      <w:r>
+        <w:rPr>
+          <w:b/>
+          <w:bCs/>
+        </w:rPr>
+        <w:t>G &lt;- D &lt;- A &lt;- S</w:t>
+      </w:r>
       <w:r>
         <w:t xml:space="preserve"> </w:t>
       </w:r>
@@ -3518,75 +4305,21 @@
       <w:r>
         <w:t xml:space="preserve"> </w:t>
       </w:r>
-    </w:p>
-    <w:p>
-      <w:pPr>
-        <w:spacing w:after="161"/>
-        <w:ind w:left="0" w:right="0" w:firstLine="0"/>
-        <w:jc w:val="left"/>
-      </w:pPr>
-      <w:r>
-        <w:t xml:space="preserve"> </w:t>
-      </w:r>
-    </w:p>
-    <w:p>
-      <w:pPr>
-        <w:spacing w:after="159"/>
-        <w:ind w:left="0" w:right="0" w:firstLine="0"/>
-        <w:jc w:val="left"/>
-      </w:pPr>
-      <w:r>
-        <w:t xml:space="preserve"> </w:t>
-      </w:r>
-    </w:p>
-    <w:p>
-      <w:pPr>
-        <w:spacing w:after="162"/>
-        <w:ind w:left="0" w:right="0" w:firstLine="0"/>
-        <w:jc w:val="left"/>
-      </w:pPr>
-      <w:r>
-        <w:t xml:space="preserve"> </w:t>
-      </w:r>
-    </w:p>
-    <w:p>
-      <w:pPr>
-        <w:spacing w:after="159"/>
-        <w:ind w:left="0" w:right="0" w:firstLine="0"/>
-        <w:jc w:val="left"/>
-      </w:pPr>
-      <w:r>
-        <w:t xml:space="preserve"> </w:t>
-      </w:r>
-    </w:p>
-    <w:p>
-      <w:pPr>
-        <w:spacing w:after="159"/>
-        <w:ind w:left="0" w:right="0" w:firstLine="0"/>
-        <w:jc w:val="left"/>
-      </w:pPr>
-      <w:r>
-        <w:t xml:space="preserve"> </w:t>
-      </w:r>
-    </w:p>
-    <w:p>
-      <w:pPr>
-        <w:spacing w:after="161"/>
-        <w:ind w:left="0" w:right="0" w:firstLine="0"/>
-        <w:jc w:val="left"/>
-      </w:pPr>
-      <w:r>
-        <w:t xml:space="preserve"> </w:t>
-      </w:r>
-    </w:p>
-    <w:p>
-      <w:pPr>
-        <w:spacing w:after="159"/>
-        <w:ind w:left="0" w:right="0" w:firstLine="0"/>
-        <w:jc w:val="left"/>
-      </w:pPr>
-      <w:r>
-        <w:t xml:space="preserve"> </w:t>
+      <w:r>
+        <w:t>Path Cost</w:t>
+      </w:r>
+      <w:r>
+        <w:t>:</w:t>
+      </w:r>
+      <w:r>
+        <w:t xml:space="preserve"> 3 + 1 + 1 = </w:t>
+      </w:r>
+      <w:r>
+        <w:rPr>
+          <w:b/>
+          <w:bCs/>
+        </w:rPr>
+        <w:t>5</w:t>
       </w:r>
     </w:p>
     <w:p>
@@ -4444,11 +5177,29 @@
     <w:p>
       <w:pPr>
         <w:spacing w:after="0"/>
-        <w:ind w:left="720" w:right="0" w:firstLine="0"/>
+        <w:ind w:right="0"/>
         <w:jc w:val="left"/>
       </w:pPr>
       <w:r>
-        <w:t xml:space="preserve"> </w:t>
+        <w:tab/>
+      </w:r>
+    </w:p>
+    <w:p>
+      <w:pPr>
+        <w:spacing w:after="0"/>
+        <w:ind w:right="0"/>
+        <w:jc w:val="left"/>
+        <w:rPr>
+          <w:b/>
+          <w:bCs/>
+        </w:rPr>
+      </w:pPr>
+      <w:r>
+        <w:rPr>
+          <w:b/>
+          <w:bCs/>
+        </w:rPr>
+        <w:t>Answer:</w:t>
       </w:r>
     </w:p>
     <w:p>
@@ -4464,71 +5215,464 @@
     <w:p>
       <w:pPr>
         <w:spacing w:after="0"/>
-        <w:ind w:left="720" w:right="0" w:firstLine="0"/>
+        <w:ind w:left="0" w:right="0" w:firstLine="0"/>
         <w:jc w:val="left"/>
       </w:pPr>
       <w:r>
-        <w:t xml:space="preserve"> </w:t>
-      </w:r>
-    </w:p>
-    <w:p>
-      <w:pPr>
-        <w:spacing w:after="1"/>
-        <w:ind w:left="720" w:right="0" w:firstLine="0"/>
-        <w:jc w:val="left"/>
-      </w:pPr>
-      <w:r>
-        <w:t xml:space="preserve"> </w:t>
+        <w:t xml:space="preserve">To solve for the values of </w:t>
+      </w:r>
+      <w:r>
+        <w:rPr>
+          <w:i/>
+          <w:iCs/>
+        </w:rPr>
+        <w:t>a-e</w:t>
+      </w:r>
+      <w:r>
+        <w:t xml:space="preserve"> we need to recall the property of the </w:t>
+      </w:r>
+      <w:r>
+        <w:rPr>
+          <w:b/>
+          <w:bCs/>
+          <w:i/>
+          <w:iCs/>
+        </w:rPr>
+        <w:t>admissible heuristics</w:t>
+      </w:r>
+      <w:r>
+        <w:t xml:space="preserve"> that they </w:t>
+      </w:r>
+      <w:r>
+        <w:rPr>
+          <w:b/>
+          <w:bCs/>
+          <w:i/>
+          <w:iCs/>
+        </w:rPr>
+        <w:t>never over-estimate</w:t>
+      </w:r>
+      <w:r>
+        <w:t xml:space="preserve"> the value to the Node. </w:t>
+      </w:r>
+      <w:r>
+        <w:t xml:space="preserve">As Heuristic is an estimate distance to the goal state it cannot be negative. </w:t>
       </w:r>
     </w:p>
     <w:p>
       <w:pPr>
         <w:spacing w:after="0"/>
-        <w:ind w:left="720" w:right="0" w:firstLine="0"/>
+        <w:ind w:left="0" w:right="0" w:firstLine="0"/>
         <w:jc w:val="left"/>
       </w:pPr>
-      <w:r>
-        <w:t xml:space="preserve"> </w:t>
-      </w:r>
     </w:p>
     <w:p>
       <w:pPr>
         <w:spacing w:after="0"/>
-        <w:ind w:left="720" w:right="0" w:firstLine="0"/>
+        <w:ind w:left="0" w:right="0" w:firstLine="0"/>
         <w:jc w:val="left"/>
+        <w:rPr>
+          <w:i/>
+          <w:iCs/>
+        </w:rPr>
       </w:pPr>
       <w:r>
-        <w:t xml:space="preserve"> </w:t>
+        <w:t>Value of</w:t>
+      </w:r>
+      <w:r>
+        <w:rPr>
+          <w:i/>
+          <w:iCs/>
+        </w:rPr>
+        <w:t xml:space="preserve"> a</w:t>
+      </w:r>
+      <w:r>
+        <w:rPr>
+          <w:i/>
+          <w:iCs/>
+        </w:rPr>
+        <w:t xml:space="preserve">: </w:t>
+      </w:r>
+      <w:r>
+        <w:rPr>
+          <w:b/>
+          <w:bCs/>
+          <w:i/>
+          <w:iCs/>
+        </w:rPr>
+        <w:t>0 &lt; a &lt;= 5</w:t>
       </w:r>
     </w:p>
     <w:p>
       <w:pPr>
         <w:spacing w:after="0"/>
-        <w:ind w:left="720" w:right="0" w:firstLine="0"/>
+        <w:ind w:left="0" w:right="0" w:firstLine="0"/>
         <w:jc w:val="left"/>
+        <w:rPr>
+          <w:i/>
+          <w:iCs/>
+        </w:rPr>
       </w:pPr>
       <w:r>
+        <w:t>Value of</w:t>
+      </w:r>
+      <w:r>
+        <w:rPr>
+          <w:i/>
+          <w:iCs/>
+        </w:rPr>
+        <w:t xml:space="preserve"> </w:t>
+      </w:r>
+      <w:r>
+        <w:rPr>
+          <w:i/>
+          <w:iCs/>
+        </w:rPr>
+        <w:t>b</w:t>
+      </w:r>
+      <w:r>
+        <w:rPr>
+          <w:i/>
+          <w:iCs/>
+        </w:rPr>
+        <w:t xml:space="preserve">: </w:t>
+      </w:r>
+      <w:r>
+        <w:rPr>
+          <w:b/>
+          <w:bCs/>
+          <w:i/>
+          <w:iCs/>
+        </w:rPr>
+        <w:t>3</w:t>
+      </w:r>
+      <w:r>
+        <w:rPr>
+          <w:b/>
+          <w:bCs/>
+          <w:i/>
+          <w:iCs/>
+        </w:rPr>
+        <w:t xml:space="preserve"> </w:t>
+      </w:r>
+      <w:r>
+        <w:rPr>
+          <w:b/>
+          <w:bCs/>
+          <w:i/>
+          <w:iCs/>
+        </w:rPr>
+        <w:t>&lt;</w:t>
+      </w:r>
+      <w:r>
+        <w:rPr>
+          <w:b/>
+          <w:bCs/>
+          <w:i/>
+          <w:iCs/>
+        </w:rPr>
+        <w:t>=</w:t>
+      </w:r>
+      <w:r>
+        <w:rPr>
+          <w:b/>
+          <w:bCs/>
+          <w:i/>
+          <w:iCs/>
+        </w:rPr>
+        <w:t xml:space="preserve"> </w:t>
+      </w:r>
+      <w:r>
+        <w:rPr>
+          <w:b/>
+          <w:bCs/>
+          <w:i/>
+          <w:iCs/>
+        </w:rPr>
+        <w:t>b</w:t>
+      </w:r>
+      <w:r>
+        <w:rPr>
+          <w:b/>
+          <w:bCs/>
+          <w:i/>
+          <w:iCs/>
+        </w:rPr>
         <w:t xml:space="preserve"> </w:t>
       </w:r>
     </w:p>
     <w:p>
       <w:pPr>
         <w:spacing w:after="0"/>
-        <w:ind w:left="720" w:right="0" w:firstLine="0"/>
+        <w:ind w:left="0" w:right="0" w:firstLine="0"/>
         <w:jc w:val="left"/>
+        <w:rPr>
+          <w:b/>
+          <w:bCs/>
+          <w:i/>
+          <w:iCs/>
+        </w:rPr>
       </w:pPr>
       <w:r>
+        <w:t>Value of</w:t>
+      </w:r>
+      <w:r>
+        <w:rPr>
+          <w:i/>
+          <w:iCs/>
+        </w:rPr>
+        <w:t xml:space="preserve"> </w:t>
+      </w:r>
+      <w:r>
+        <w:rPr>
+          <w:i/>
+          <w:iCs/>
+        </w:rPr>
+        <w:t>c</w:t>
+      </w:r>
+      <w:r>
+        <w:rPr>
+          <w:i/>
+          <w:iCs/>
+        </w:rPr>
+        <w:t xml:space="preserve">: </w:t>
+      </w:r>
+      <w:r>
+        <w:rPr>
+          <w:b/>
+          <w:bCs/>
+          <w:i/>
+          <w:iCs/>
+        </w:rPr>
+        <w:t>4</w:t>
+      </w:r>
+      <w:r>
+        <w:rPr>
+          <w:b/>
+          <w:bCs/>
+          <w:i/>
+          <w:iCs/>
+        </w:rPr>
+        <w:t xml:space="preserve"> &lt;</w:t>
+      </w:r>
+      <w:r>
+        <w:rPr>
+          <w:b/>
+          <w:bCs/>
+          <w:i/>
+          <w:iCs/>
+        </w:rPr>
+        <w:t>=</w:t>
+      </w:r>
+      <w:r>
+        <w:rPr>
+          <w:b/>
+          <w:bCs/>
+          <w:i/>
+          <w:iCs/>
+        </w:rPr>
+        <w:t xml:space="preserve"> </w:t>
+      </w:r>
+      <w:r>
+        <w:rPr>
+          <w:b/>
+          <w:bCs/>
+          <w:i/>
+          <w:iCs/>
+        </w:rPr>
+        <w:t>c</w:t>
+      </w:r>
+      <w:r>
+        <w:rPr>
+          <w:i/>
+          <w:iCs/>
+        </w:rPr>
         <w:t xml:space="preserve"> </w:t>
       </w:r>
     </w:p>
     <w:p>
       <w:pPr>
-        <w:spacing w:after="159"/>
-        <w:ind w:left="720" w:right="0" w:firstLine="0"/>
+        <w:spacing w:after="0"/>
+        <w:ind w:left="0" w:right="0" w:firstLine="0"/>
         <w:jc w:val="left"/>
+        <w:rPr>
+          <w:i/>
+          <w:iCs/>
+        </w:rPr>
       </w:pPr>
       <w:r>
+        <w:t>Value of</w:t>
+      </w:r>
+      <w:r>
+        <w:rPr>
+          <w:i/>
+          <w:iCs/>
+        </w:rPr>
         <w:t xml:space="preserve"> </w:t>
+      </w:r>
+      <w:r>
+        <w:rPr>
+          <w:i/>
+          <w:iCs/>
+        </w:rPr>
+        <w:t>d</w:t>
+      </w:r>
+      <w:r>
+        <w:rPr>
+          <w:i/>
+          <w:iCs/>
+        </w:rPr>
+        <w:t xml:space="preserve">: </w:t>
+      </w:r>
+      <w:r>
+        <w:rPr>
+          <w:b/>
+          <w:bCs/>
+          <w:i/>
+          <w:iCs/>
+        </w:rPr>
+        <w:t>2</w:t>
+      </w:r>
+      <w:r>
+        <w:rPr>
+          <w:b/>
+          <w:bCs/>
+          <w:i/>
+          <w:iCs/>
+        </w:rPr>
+        <w:t xml:space="preserve"> &lt;</w:t>
+      </w:r>
+      <w:r>
+        <w:rPr>
+          <w:b/>
+          <w:bCs/>
+          <w:i/>
+          <w:iCs/>
+        </w:rPr>
+        <w:t>=</w:t>
+      </w:r>
+      <w:r>
+        <w:rPr>
+          <w:b/>
+          <w:bCs/>
+          <w:i/>
+          <w:iCs/>
+        </w:rPr>
+        <w:t xml:space="preserve"> </w:t>
+      </w:r>
+      <w:r>
+        <w:rPr>
+          <w:b/>
+          <w:bCs/>
+          <w:i/>
+          <w:iCs/>
+        </w:rPr>
+        <w:t>d</w:t>
+      </w:r>
+      <w:r>
+        <w:rPr>
+          <w:i/>
+          <w:iCs/>
+        </w:rPr>
+        <w:t xml:space="preserve"> </w:t>
+      </w:r>
+    </w:p>
+    <w:p>
+      <w:pPr>
+        <w:spacing w:after="0"/>
+        <w:ind w:left="0" w:right="0" w:firstLine="0"/>
+        <w:jc w:val="left"/>
+        <w:rPr>
+          <w:i/>
+          <w:iCs/>
+        </w:rPr>
+      </w:pPr>
+      <w:r>
+        <w:t>Value of</w:t>
+      </w:r>
+      <w:r>
+        <w:rPr>
+          <w:i/>
+          <w:iCs/>
+        </w:rPr>
+        <w:t xml:space="preserve"> </w:t>
+      </w:r>
+      <w:r>
+        <w:rPr>
+          <w:i/>
+          <w:iCs/>
+        </w:rPr>
+        <w:t>e</w:t>
+      </w:r>
+      <w:r>
+        <w:rPr>
+          <w:i/>
+          <w:iCs/>
+        </w:rPr>
+        <w:t xml:space="preserve">: </w:t>
+      </w:r>
+      <w:r>
+        <w:rPr>
+          <w:b/>
+          <w:bCs/>
+          <w:i/>
+          <w:iCs/>
+        </w:rPr>
+        <w:t>0</w:t>
+      </w:r>
+      <w:r>
+        <w:rPr>
+          <w:b/>
+          <w:bCs/>
+          <w:i/>
+          <w:iCs/>
+        </w:rPr>
+        <w:t xml:space="preserve"> &lt; </w:t>
+      </w:r>
+      <w:r>
+        <w:rPr>
+          <w:b/>
+          <w:bCs/>
+          <w:i/>
+          <w:iCs/>
+        </w:rPr>
+        <w:t>e</w:t>
+      </w:r>
+      <w:r>
+        <w:rPr>
+          <w:b/>
+          <w:bCs/>
+          <w:i/>
+          <w:iCs/>
+        </w:rPr>
+        <w:t xml:space="preserve"> &lt;</w:t>
+      </w:r>
+      <w:r>
+        <w:rPr>
+          <w:b/>
+          <w:bCs/>
+          <w:i/>
+          <w:iCs/>
+        </w:rPr>
+        <w:t>=</w:t>
+      </w:r>
+      <w:r>
+        <w:rPr>
+          <w:b/>
+          <w:bCs/>
+          <w:i/>
+          <w:iCs/>
+        </w:rPr>
+        <w:t xml:space="preserve"> </w:t>
+      </w:r>
+      <w:r>
+        <w:rPr>
+          <w:b/>
+          <w:bCs/>
+          <w:i/>
+          <w:iCs/>
+        </w:rPr>
+        <w:t>10</w:t>
       </w:r>
     </w:p>
     <w:p>
@@ -5094,6 +6238,48 @@
         <w:ind w:left="0" w:right="0" w:firstLine="0"/>
         <w:jc w:val="left"/>
       </w:pPr>
+      <w:r>
+        <w:rPr>
+          <w:b/>
+          <w:bCs/>
+        </w:rPr>
+        <w:t>Answer:</w:t>
+      </w:r>
+      <w:r>
+        <w:rPr>
+          <w:b/>
+          <w:bCs/>
+        </w:rPr>
+        <w:tab/>
+      </w:r>
+      <w:r>
+        <w:rPr>
+          <w:b/>
+          <w:bCs/>
+        </w:rPr>
+        <w:tab/>
+      </w:r>
+      <w:r>
+        <w:rPr>
+          <w:b/>
+          <w:bCs/>
+        </w:rPr>
+        <w:tab/>
+      </w:r>
+      <w:r>
+        <w:rPr>
+          <w:b/>
+          <w:bCs/>
+        </w:rPr>
+        <w:tab/>
+      </w:r>
+      <w:r>
+        <w:rPr>
+          <w:b/>
+          <w:bCs/>
+        </w:rPr>
+        <w:tab/>
+      </w:r>
       <w:r>
         <w:t xml:space="preserve"> </w:t>
       </w:r>
@@ -13248,17 +14434,23 @@
         <w:jc w:val="left"/>
         <w:rPr>
           <w:b/>
+          <w:i/>
+          <w:iCs/>
         </w:rPr>
       </w:pPr>
       <w:r>
         <w:rPr>
           <w:b/>
+          <w:i/>
+          <w:iCs/>
         </w:rPr>
         <w:t>Solution starts on next page.</w:t>
       </w:r>
       <w:r>
         <w:rPr>
           <w:b/>
+          <w:i/>
+          <w:iCs/>
         </w:rPr>
         <w:br w:type="page"/>
       </w:r>
@@ -13278,6 +14470,13 @@
           <w:bCs/>
         </w:rPr>
         <w:lastRenderedPageBreak/>
+        <w:t>Answer:</w:t>
+      </w:r>
+      <w:r>
+        <w:rPr>
+          <w:b/>
+          <w:bCs/>
+        </w:rPr>
         <w:tab/>
       </w:r>
       <w:r>
@@ -13826,7 +15025,7 @@
           </mc:Choice>
           <mc:Fallback>
             <w:pict>
-              <v:group w14:anchorId="2C322959" id="Group 8" o:spid="_x0000_s1026" style="position:absolute;margin-left:155.35pt;margin-top:18.4pt;width:32.6pt;height:16.2pt;rotation:-1589395fd;z-index:251661312" coordsize="414227,206019" o:gfxdata="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">
+              <v:group w14:anchorId="5B8A7398" id="Group 8" o:spid="_x0000_s1026" style="position:absolute;margin-left:155.35pt;margin-top:18.4pt;width:32.6pt;height:16.2pt;rotation:-1589395fd;z-index:251661312" coordsize="414227,206019" o:gfxdata="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">
                 <v:shape id="Shape 1197" o:spid="_x0000_s1027" style="position:absolute;left:10584;top:25546;width:388612;height:154927;visibility:visible;mso-wrap-style:square;v-text-anchor:top" coordsize="388612,154927" o:gfxdata="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" path="m311134,r77478,77463l311134,154927r,-38731l,116196,,38731r311134,l311134,xe" fillcolor="#4f81bc" stroked="f" strokeweight="0">
                   <v:stroke miterlimit="83231f" joinstyle="miter"/>
                   <v:path arrowok="t" textboxrect="0,0,388612,154927"/>
@@ -14598,7 +15797,7 @@
           </mc:Choice>
           <mc:Fallback>
             <w:pict>
-              <v:group w14:anchorId="54F118A5" id="Group 12" o:spid="_x0000_s1026" style="position:absolute;margin-left:155.65pt;margin-top:9.85pt;width:32.6pt;height:16.2pt;rotation:1822917fd;z-index:251663360" coordsize="414227,206019" o:gfxdata="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">
+              <v:group w14:anchorId="1A60C0FB" id="Group 12" o:spid="_x0000_s1026" style="position:absolute;margin-left:155.65pt;margin-top:9.85pt;width:32.6pt;height:16.2pt;rotation:1822917fd;z-index:251663360" coordsize="414227,206019" o:gfxdata="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">
                 <v:shape id="Shape 1197" o:spid="_x0000_s1027" style="position:absolute;left:10584;top:25546;width:388612;height:154927;visibility:visible;mso-wrap-style:square;v-text-anchor:top" coordsize="388612,154927" o:gfxdata="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" path="m311134,r77478,77463l311134,154927r,-38731l,116196,,38731r311134,l311134,xe" fillcolor="#4f81bc" stroked="f" strokeweight="0">
                   <v:stroke miterlimit="83231f" joinstyle="miter"/>
                   <v:path arrowok="t" textboxrect="0,0,388612,154927"/>
@@ -16044,7 +17243,7 @@
           </mc:Choice>
           <mc:Fallback>
             <w:pict>
-              <v:group w14:anchorId="316ECB90" id="Group 28" o:spid="_x0000_s1026" style="position:absolute;margin-left:155.35pt;margin-top:18.4pt;width:32.6pt;height:16.2pt;rotation:-1589395fd;z-index:251665408" coordsize="414227,206019" o:gfxdata="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">
+              <v:group w14:anchorId="23D0DBE8" id="Group 28" o:spid="_x0000_s1026" style="position:absolute;margin-left:155.35pt;margin-top:18.4pt;width:32.6pt;height:16.2pt;rotation:-1589395fd;z-index:251665408" coordsize="414227,206019" o:gfxdata="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">
                 <v:shape id="Shape 1197" o:spid="_x0000_s1027" style="position:absolute;left:10584;top:25546;width:388612;height:154927;visibility:visible;mso-wrap-style:square;v-text-anchor:top" coordsize="388612,154927" o:gfxdata="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" path="m311134,r77478,77463l311134,154927r,-38731l,116196,,38731r311134,l311134,xe" fillcolor="#4f81bc" stroked="f" strokeweight="0">
                   <v:stroke miterlimit="83231f" joinstyle="miter"/>
                   <v:path arrowok="t" textboxrect="0,0,388612,154927"/>
@@ -16555,7 +17754,7 @@
           </mc:Choice>
           <mc:Fallback>
             <w:pict>
-              <v:group w14:anchorId="160C348B" id="Group 48" o:spid="_x0000_s1026" style="position:absolute;margin-left:284.8pt;margin-top:10.4pt;width:32.6pt;height:16.2pt;rotation:6710842fd;z-index:251669504" coordsize="414227,206019" o:gfxdata="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">
+              <v:group w14:anchorId="2C3EF30D" id="Group 48" o:spid="_x0000_s1026" style="position:absolute;margin-left:284.8pt;margin-top:10.4pt;width:32.6pt;height:16.2pt;rotation:6710842fd;z-index:251669504" coordsize="414227,206019" o:gfxdata="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">
                 <v:shape id="Shape 1197" o:spid="_x0000_s1027" style="position:absolute;left:10584;top:25546;width:388612;height:154927;visibility:visible;mso-wrap-style:square;v-text-anchor:top" coordsize="388612,154927" o:gfxdata="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" path="m311134,r77478,77463l311134,154927r,-38731l,116196,,38731r311134,l311134,xe" fillcolor="#4f81bc" stroked="f" strokeweight="0">
                   <v:stroke miterlimit="83231f" joinstyle="miter"/>
                   <v:path arrowok="t" textboxrect="0,0,388612,154927"/>
@@ -16831,7 +18030,7 @@
           </mc:Choice>
           <mc:Fallback>
             <w:pict>
-              <v:group w14:anchorId="38D99A35" id="Group 44" o:spid="_x0000_s1026" style="position:absolute;margin-left:348.4pt;margin-top:3.35pt;width:32.6pt;height:16.2pt;rotation:2952939fd;z-index:251667456" coordsize="414227,206019" o:gfxdata="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">
+              <v:group w14:anchorId="4A8AB60D" id="Group 44" o:spid="_x0000_s1026" style="position:absolute;margin-left:348.4pt;margin-top:3.35pt;width:32.6pt;height:16.2pt;rotation:2952939fd;z-index:251667456" coordsize="414227,206019" o:gfxdata="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">
                 <v:shape id="Shape 1197" o:spid="_x0000_s1027" style="position:absolute;left:10584;top:25546;width:388612;height:154927;visibility:visible;mso-wrap-style:square;v-text-anchor:top" coordsize="388612,154927" o:gfxdata="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" path="m311134,r77478,77463l311134,154927r,-38731l,116196,,38731r311134,l311134,xe" fillcolor="#4f81bc" stroked="f" strokeweight="0">
                   <v:stroke miterlimit="83231f" joinstyle="miter"/>
                   <v:path arrowok="t" textboxrect="0,0,388612,154927"/>
@@ -17113,7 +18312,7 @@
           </mc:Choice>
           <mc:Fallback>
             <w:pict>
-              <v:group w14:anchorId="1A6D6924" id="Group 52" o:spid="_x0000_s1026" style="position:absolute;margin-left:223.7pt;margin-top:2.35pt;width:36.1pt;height:16.45pt;rotation:1589395fd;flip:x;z-index:251671552;mso-width-relative:margin;mso-height-relative:margin" coordsize="414227,206019" o:gfxdata="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">
+              <v:group w14:anchorId="242BEB93" id="Group 52" o:spid="_x0000_s1026" style="position:absolute;margin-left:223.7pt;margin-top:2.35pt;width:36.1pt;height:16.45pt;rotation:1589395fd;flip:x;z-index:251671552;mso-width-relative:margin;mso-height-relative:margin" coordsize="414227,206019" o:gfxdata="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">
                 <v:shape id="Shape 1197" o:spid="_x0000_s1027" style="position:absolute;left:10584;top:25546;width:388612;height:154927;visibility:visible;mso-wrap-style:square;v-text-anchor:top" coordsize="388612,154927" o:gfxdata="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" path="m311134,r77478,77463l311134,154927r,-38731l,116196,,38731r311134,l311134,xe" fillcolor="#4f81bc" stroked="f" strokeweight="0">
                   <v:stroke miterlimit="83231f" joinstyle="miter"/>
                   <v:path arrowok="t" textboxrect="0,0,388612,154927"/>
@@ -19796,7 +20995,7 @@
           </mc:Choice>
           <mc:Fallback>
             <w:pict>
-              <v:shapetype w14:anchorId="729AEE2A" id="_x0000_t75" coordsize="21600,21600" o:spt="75" o:preferrelative="t" path="m@4@5l@4@11@9@11@9@5xe" filled="f" stroked="f">
+              <v:shapetype w14:anchorId="37B62DA0" id="_x0000_t75" coordsize="21600,21600" o:spt="75" o:preferrelative="t" path="m@4@5l@4@11@9@11@9@5xe" filled="f" stroked="f">
                 <v:stroke joinstyle="miter"/>
                 <v:formulas>
                   <v:f eqn="if lineDrawn pixelLineWidth 0"/>
@@ -20088,7 +21287,7 @@
           </mc:Choice>
           <mc:Fallback>
             <w:pict>
-              <v:group w14:anchorId="5F237FF6" id="Group 56" o:spid="_x0000_s1026" style="position:absolute;margin-left:155.35pt;margin-top:18.4pt;width:32.6pt;height:16.2pt;rotation:-1589395fd;z-index:251673600" coordsize="414227,206019" o:gfxdata="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">
+              <v:group w14:anchorId="4F9BEADD" id="Group 56" o:spid="_x0000_s1026" style="position:absolute;margin-left:155.35pt;margin-top:18.4pt;width:32.6pt;height:16.2pt;rotation:-1589395fd;z-index:251673600" coordsize="414227,206019" o:gfxdata="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">
                 <v:shape id="Shape 1197" o:spid="_x0000_s1027" style="position:absolute;left:10584;top:25546;width:388612;height:154927;visibility:visible;mso-wrap-style:square;v-text-anchor:top" coordsize="388612,154927" o:gfxdata="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" path="m311134,r77478,77463l311134,154927r,-38731l,116196,,38731r311134,l311134,xe" fillcolor="#4f81bc" stroked="f" strokeweight="0">
                   <v:stroke miterlimit="83231f" joinstyle="miter"/>
                   <v:path arrowok="t" textboxrect="0,0,388612,154927"/>
@@ -20424,7 +21623,7 @@
           </mc:Choice>
           <mc:Fallback>
             <w:pict>
-              <v:shape w14:anchorId="352C67EE" id="Ink 7682" o:spid="_x0000_s1026" type="#_x0000_t75" style="position:absolute;margin-left:367.75pt;margin-top:-12.9pt;width:51.55pt;height:37.8pt;z-index:251677696;visibility:visible;mso-wrap-style:square;mso-wrap-distance-left:9pt;mso-wrap-distance-top:0;mso-wrap-distance-right:9pt;mso-wrap-distance-bottom:0;mso-position-horizontal:absolute;mso-position-horizontal-relative:text;mso-position-vertical:absolute;mso-position-vertical-relative:text" o:gfxdata="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">
+              <v:shape w14:anchorId="056A83EE" id="Ink 7682" o:spid="_x0000_s1026" type="#_x0000_t75" style="position:absolute;margin-left:367.75pt;margin-top:-12.9pt;width:51.55pt;height:37.8pt;z-index:251677696;visibility:visible;mso-wrap-style:square;mso-wrap-distance-left:9pt;mso-wrap-distance-top:0;mso-wrap-distance-right:9pt;mso-wrap-distance-bottom:0;mso-position-horizontal:absolute;mso-position-horizontal-relative:text;mso-position-vertical:absolute;mso-position-vertical-relative:text" o:gfxdata="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">
                 <v:imagedata r:id="rId8" o:title=""/>
               </v:shape>
             </w:pict>
@@ -21054,7 +22253,7 @@
           </mc:Choice>
           <mc:Fallback>
             <w:pict>
-              <v:group w14:anchorId="3E23E2B4" id="Group 60" o:spid="_x0000_s1026" style="position:absolute;margin-left:155.65pt;margin-top:9.85pt;width:32.6pt;height:16.2pt;rotation:1822917fd;z-index:251674624" coordsize="414227,206019" o:gfxdata="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">
+              <v:group w14:anchorId="49BE6723" id="Group 60" o:spid="_x0000_s1026" style="position:absolute;margin-left:155.65pt;margin-top:9.85pt;width:32.6pt;height:16.2pt;rotation:1822917fd;z-index:251674624" coordsize="414227,206019" o:gfxdata="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">
                 <v:shape id="Shape 1197" o:spid="_x0000_s1027" style="position:absolute;left:10584;top:25546;width:388612;height:154927;visibility:visible;mso-wrap-style:square;v-text-anchor:top" coordsize="388612,154927" o:gfxdata="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" path="m311134,r77478,77463l311134,154927r,-38731l,116196,,38731r311134,l311134,xe" fillcolor="#4f81bc" stroked="f" strokeweight="0">
                   <v:stroke miterlimit="83231f" joinstyle="miter"/>
                   <v:path arrowok="t" textboxrect="0,0,388612,154927"/>
